--- a/答辩/新建 Microsoft Word 文档.docx
+++ b/答辩/新建 Microsoft Word 文档.docx
@@ -1,6 +1,6 @@
 
 <file path=word/document.xml><?xml version="1.0" encoding="utf-8"?>
-<w:document xmlns:wpc="http://schemas.microsoft.com/office/word/2010/wordprocessingCanvas" xmlns:cx="http://schemas.microsoft.com/office/drawing/2014/chartex" xmlns:cx1="http://schemas.microsoft.com/office/drawing/2015/9/8/chartex" xmlns:mc="http://schemas.openxmlformats.org/markup-compatibility/2006" xmlns:o="urn:schemas-microsoft-com:office:office" xmlns:r="http://schemas.openxmlformats.org/officeDocument/2006/relationships" xmlns:m="http://schemas.openxmlformats.org/officeDocument/2006/math" xmlns:v="urn:schemas-microsoft-com:vml" xmlns:wp14="http://schemas.microsoft.com/office/word/2010/wordprocessingDrawing" xmlns:wp="http://schemas.openxmlformats.org/drawingml/2006/wordprocessingDrawing" xmlns:w10="urn:schemas-microsoft-com:office:word" xmlns:w="http://schemas.openxmlformats.org/wordprocessingml/2006/main" xmlns:w14="http://schemas.microsoft.com/office/word/2010/wordml" xmlns:w15="http://schemas.microsoft.com/office/word/2012/wordml" xmlns:w16se="http://schemas.microsoft.com/office/word/2015/wordml/symex" xmlns:wpg="http://schemas.microsoft.com/office/word/2010/wordprocessingGroup" xmlns:wpi="http://schemas.microsoft.com/office/word/2010/wordprocessingInk" xmlns:wne="http://schemas.microsoft.com/office/word/2006/wordml" xmlns:wps="http://schemas.microsoft.com/office/word/2010/wordprocessingShape" mc:Ignorable="w14 w15 w16se wp14">
+<w:document xmlns:wpc="http://schemas.microsoft.com/office/word/2010/wordprocessingCanvas" xmlns:mo="http://schemas.microsoft.com/office/mac/office/2008/main" xmlns:mc="http://schemas.openxmlformats.org/markup-compatibility/2006" xmlns:mv="urn:schemas-microsoft-com:mac:vml" xmlns:o="urn:schemas-microsoft-com:office:office" xmlns:r="http://schemas.openxmlformats.org/officeDocument/2006/relationships" xmlns:m="http://schemas.openxmlformats.org/officeDocument/2006/math" xmlns:v="urn:schemas-microsoft-com:vml" xmlns:wp14="http://schemas.microsoft.com/office/word/2010/wordprocessingDrawing" xmlns:wp="http://schemas.openxmlformats.org/drawingml/2006/wordprocessingDrawing" xmlns:w10="urn:schemas-microsoft-com:office:word" xmlns:w="http://schemas.openxmlformats.org/wordprocessingml/2006/main" xmlns:w14="http://schemas.microsoft.com/office/word/2010/wordml" xmlns:w15="http://schemas.microsoft.com/office/word/2012/wordml" xmlns:wpg="http://schemas.microsoft.com/office/word/2010/wordprocessingGroup" xmlns:wpi="http://schemas.microsoft.com/office/word/2010/wordprocessingInk" xmlns:wne="http://schemas.microsoft.com/office/word/2006/wordml" xmlns:wps="http://schemas.microsoft.com/office/word/2010/wordprocessingShape" mc:Ignorable="w14 w15 wp14">
   <w:body>
     <w:p>
       <w:pPr>
@@ -1919,7 +1919,6 @@
           <w:shd w:val="clear" w:color="auto" w:fill="FFFFFF"/>
         </w:rPr>
       </w:pPr>
-      <w:proofErr w:type="gramStart"/>
       <w:r>
         <w:rPr>
           <w:rFonts w:ascii="Arial" w:hAnsi="Arial" w:cs="Arial" w:hint="eastAsia"/>
@@ -1927,9 +1926,17 @@
           <w:sz w:val="22"/>
           <w:shd w:val="clear" w:color="auto" w:fill="FFFFFF"/>
         </w:rPr>
-        <w:t>址</w:t>
-      </w:r>
-      <w:proofErr w:type="gramEnd"/>
+        <w:t>址空间，对于虚拟机来说</w:t>
+      </w:r>
+      <w:r>
+        <w:rPr>
+          <w:rFonts w:ascii="Arial" w:hAnsi="Arial" w:cs="Arial"/>
+          <w:color w:val="222222"/>
+          <w:sz w:val="22"/>
+          <w:shd w:val="clear" w:color="auto" w:fill="FFFFFF"/>
+        </w:rPr>
+        <w:t xml:space="preserve">GPA </w:t>
+      </w:r>
       <w:r>
         <w:rPr>
           <w:rFonts w:ascii="Arial" w:hAnsi="Arial" w:cs="Arial" w:hint="eastAsia"/>
@@ -1937,7 +1944,7 @@
           <w:sz w:val="22"/>
           <w:shd w:val="clear" w:color="auto" w:fill="FFFFFF"/>
         </w:rPr>
-        <w:t>空间，对于虚拟机来说</w:t>
+        <w:t>是连续且从零开始的，</w:t>
       </w:r>
       <w:r>
         <w:rPr>
@@ -1955,7 +1962,26 @@
           <w:sz w:val="22"/>
           <w:shd w:val="clear" w:color="auto" w:fill="FFFFFF"/>
         </w:rPr>
-        <w:t>是连续且从零开始的，</w:t>
+        <w:t>还需要进一步的地址转换映</w:t>
+      </w:r>
+    </w:p>
+    <w:p>
+      <w:pPr>
+        <w:rPr>
+          <w:rFonts w:ascii="Arial" w:hAnsi="Arial" w:cs="Arial"/>
+          <w:color w:val="222222"/>
+          <w:sz w:val="22"/>
+          <w:shd w:val="clear" w:color="auto" w:fill="FFFFFF"/>
+        </w:rPr>
+      </w:pPr>
+      <w:r>
+        <w:rPr>
+          <w:rFonts w:ascii="Arial" w:hAnsi="Arial" w:cs="Arial" w:hint="eastAsia"/>
+          <w:color w:val="222222"/>
+          <w:sz w:val="22"/>
+          <w:shd w:val="clear" w:color="auto" w:fill="FFFFFF"/>
+        </w:rPr>
+        <w:t>射到真正的物理机的物理地址上。</w:t>
       </w:r>
       <w:r>
         <w:rPr>
@@ -1973,7 +1999,7 @@
           <w:sz w:val="22"/>
           <w:shd w:val="clear" w:color="auto" w:fill="FFFFFF"/>
         </w:rPr>
-        <w:t>还需要进一步的地址转换映</w:t>
+        <w:t>不能用作物理机内存寻址，还需要做一个转化，</w:t>
       </w:r>
     </w:p>
     <w:p>
@@ -1992,9 +2018,17 @@
           <w:sz w:val="22"/>
           <w:shd w:val="clear" w:color="auto" w:fill="FFFFFF"/>
         </w:rPr>
-        <w:t>射到真正的</w:t>
-      </w:r>
-      <w:proofErr w:type="gramStart"/>
+        <w:t>在全虚拟化下通常有两种方法能够做到，影子页表和</w:t>
+      </w:r>
+      <w:r>
+        <w:rPr>
+          <w:rFonts w:ascii="Arial" w:hAnsi="Arial" w:cs="Arial"/>
+          <w:color w:val="222222"/>
+          <w:sz w:val="22"/>
+          <w:shd w:val="clear" w:color="auto" w:fill="FFFFFF"/>
+        </w:rPr>
+        <w:t xml:space="preserve">EPT </w:t>
+      </w:r>
       <w:r>
         <w:rPr>
           <w:rFonts w:ascii="Arial" w:hAnsi="Arial" w:cs="Arial" w:hint="eastAsia"/>
@@ -2002,9 +2036,27 @@
           <w:sz w:val="22"/>
           <w:shd w:val="clear" w:color="auto" w:fill="FFFFFF"/>
         </w:rPr>
-        <w:t>物理机</w:t>
-      </w:r>
-      <w:proofErr w:type="gramEnd"/>
+        <w:t>页表，他们都通过建立</w:t>
+      </w:r>
+      <w:r>
+        <w:rPr>
+          <w:rFonts w:ascii="Arial" w:hAnsi="Arial" w:cs="Arial"/>
+          <w:color w:val="222222"/>
+          <w:sz w:val="22"/>
+          <w:shd w:val="clear" w:color="auto" w:fill="FFFFFF"/>
+        </w:rPr>
+        <w:t>GPA</w:t>
+      </w:r>
+    </w:p>
+    <w:p>
+      <w:pPr>
+        <w:rPr>
+          <w:rFonts w:ascii="Arial" w:hAnsi="Arial" w:cs="Arial"/>
+          <w:color w:val="222222"/>
+          <w:sz w:val="22"/>
+          <w:shd w:val="clear" w:color="auto" w:fill="FFFFFF"/>
+        </w:rPr>
+      </w:pPr>
       <w:r>
         <w:rPr>
           <w:rFonts w:ascii="Arial" w:hAnsi="Arial" w:cs="Arial" w:hint="eastAsia"/>
@@ -2012,129 +2064,6 @@
           <w:sz w:val="22"/>
           <w:shd w:val="clear" w:color="auto" w:fill="FFFFFF"/>
         </w:rPr>
-        <w:t>的物理地址上。</w:t>
-      </w:r>
-      <w:r>
-        <w:rPr>
-          <w:rFonts w:ascii="Arial" w:hAnsi="Arial" w:cs="Arial"/>
-          <w:color w:val="222222"/>
-          <w:sz w:val="22"/>
-          <w:shd w:val="clear" w:color="auto" w:fill="FFFFFF"/>
-        </w:rPr>
-        <w:t xml:space="preserve">GPA </w:t>
-      </w:r>
-      <w:r>
-        <w:rPr>
-          <w:rFonts w:ascii="Arial" w:hAnsi="Arial" w:cs="Arial" w:hint="eastAsia"/>
-          <w:color w:val="222222"/>
-          <w:sz w:val="22"/>
-          <w:shd w:val="clear" w:color="auto" w:fill="FFFFFF"/>
-        </w:rPr>
-        <w:t>不能用作</w:t>
-      </w:r>
-      <w:proofErr w:type="gramStart"/>
-      <w:r>
-        <w:rPr>
-          <w:rFonts w:ascii="Arial" w:hAnsi="Arial" w:cs="Arial" w:hint="eastAsia"/>
-          <w:color w:val="222222"/>
-          <w:sz w:val="22"/>
-          <w:shd w:val="clear" w:color="auto" w:fill="FFFFFF"/>
-        </w:rPr>
-        <w:t>物理机内存</w:t>
-      </w:r>
-      <w:proofErr w:type="gramEnd"/>
-      <w:r>
-        <w:rPr>
-          <w:rFonts w:ascii="Arial" w:hAnsi="Arial" w:cs="Arial" w:hint="eastAsia"/>
-          <w:color w:val="222222"/>
-          <w:sz w:val="22"/>
-          <w:shd w:val="clear" w:color="auto" w:fill="FFFFFF"/>
-        </w:rPr>
-        <w:t>寻址，还需要做一个转化，</w:t>
-      </w:r>
-    </w:p>
-    <w:p>
-      <w:pPr>
-        <w:rPr>
-          <w:rFonts w:ascii="Arial" w:hAnsi="Arial" w:cs="Arial"/>
-          <w:color w:val="222222"/>
-          <w:sz w:val="22"/>
-          <w:shd w:val="clear" w:color="auto" w:fill="FFFFFF"/>
-        </w:rPr>
-      </w:pPr>
-      <w:r>
-        <w:rPr>
-          <w:rFonts w:ascii="Arial" w:hAnsi="Arial" w:cs="Arial" w:hint="eastAsia"/>
-          <w:color w:val="222222"/>
-          <w:sz w:val="22"/>
-          <w:shd w:val="clear" w:color="auto" w:fill="FFFFFF"/>
-        </w:rPr>
-        <w:t>在全</w:t>
-      </w:r>
-      <w:proofErr w:type="gramStart"/>
-      <w:r>
-        <w:rPr>
-          <w:rFonts w:ascii="Arial" w:hAnsi="Arial" w:cs="Arial" w:hint="eastAsia"/>
-          <w:color w:val="222222"/>
-          <w:sz w:val="22"/>
-          <w:shd w:val="clear" w:color="auto" w:fill="FFFFFF"/>
-        </w:rPr>
-        <w:t>虚拟化下通常</w:t>
-      </w:r>
-      <w:proofErr w:type="gramEnd"/>
-      <w:r>
-        <w:rPr>
-          <w:rFonts w:ascii="Arial" w:hAnsi="Arial" w:cs="Arial" w:hint="eastAsia"/>
-          <w:color w:val="222222"/>
-          <w:sz w:val="22"/>
-          <w:shd w:val="clear" w:color="auto" w:fill="FFFFFF"/>
-        </w:rPr>
-        <w:t>有两种方法能够做到，影子页表和</w:t>
-      </w:r>
-      <w:r>
-        <w:rPr>
-          <w:rFonts w:ascii="Arial" w:hAnsi="Arial" w:cs="Arial"/>
-          <w:color w:val="222222"/>
-          <w:sz w:val="22"/>
-          <w:shd w:val="clear" w:color="auto" w:fill="FFFFFF"/>
-        </w:rPr>
-        <w:t xml:space="preserve">EPT </w:t>
-      </w:r>
-      <w:r>
-        <w:rPr>
-          <w:rFonts w:ascii="Arial" w:hAnsi="Arial" w:cs="Arial" w:hint="eastAsia"/>
-          <w:color w:val="222222"/>
-          <w:sz w:val="22"/>
-          <w:shd w:val="clear" w:color="auto" w:fill="FFFFFF"/>
-        </w:rPr>
-        <w:t>页表，他们都通过建立</w:t>
-      </w:r>
-      <w:r>
-        <w:rPr>
-          <w:rFonts w:ascii="Arial" w:hAnsi="Arial" w:cs="Arial"/>
-          <w:color w:val="222222"/>
-          <w:sz w:val="22"/>
-          <w:shd w:val="clear" w:color="auto" w:fill="FFFFFF"/>
-        </w:rPr>
-        <w:t>GPA</w:t>
-      </w:r>
-    </w:p>
-    <w:p>
-      <w:pPr>
-        <w:rPr>
-          <w:rFonts w:ascii="Arial" w:hAnsi="Arial" w:cs="Arial"/>
-          <w:color w:val="222222"/>
-          <w:sz w:val="22"/>
-          <w:shd w:val="clear" w:color="auto" w:fill="FFFFFF"/>
-        </w:rPr>
-      </w:pPr>
-      <w:r>
-        <w:rPr>
-          <w:rFonts w:ascii="Arial" w:hAnsi="Arial" w:cs="Arial" w:hint="eastAsia"/>
-          <w:color w:val="222222"/>
-          <w:sz w:val="22"/>
-          <w:shd w:val="clear" w:color="auto" w:fill="FFFFFF"/>
-        </w:rPr>
         <w:t>到物理地址映射来实现。</w:t>
       </w:r>
     </w:p>
@@ -2149,14 +2078,6 @@
       </w:pPr>
     </w:p>
     <w:p>
-      <w:pPr>
-        <w:rPr>
-          <w:rFonts w:ascii="Arial" w:hAnsi="Arial" w:cs="Arial" w:hint="eastAsia"/>
-          <w:color w:val="222222"/>
-          <w:sz w:val="22"/>
-          <w:shd w:val="clear" w:color="auto" w:fill="FFFFFF"/>
-        </w:rPr>
-      </w:pPr>
       <w:r>
         <w:t>虚拟化技术实现了客户机操作系统(</w:t>
       </w:r>
@@ -2166,24 +2087,745 @@
       </w:r>
       <w:proofErr w:type="spellEnd"/>
       <w:r>
-        <w:t>)对硬件资源的共享,但是应用程序行为具有很强的可变性,很有可能导致部分虚拟机缺少可用物理内存而部分虚拟机的物理内存资源过剩的情况.如果没有一个有效的物理内存管理以及调度机制,数据中心的内存资源会出现利用率低下或者资源浪费的问题,从而导致性能下降.现在流行的虚拟机管理器(virtual machine monitor,简称 VMM)多采用静态的内存分配方法,在初始化时就限定了内存的大小,当一台虚拟机内存超载时,它不得不将一些物理页面交换到磁盘上去,从而严重降低了系统性能. 为了改善或者避免类似的情况,最合适的方法是让虚拟化环境下的资源管理者、分配者 VMM 能够为多台虚拟 机进行内存调控.一些现有的技术,如气球技术(ballooning)[1]、远程内存[2]、</w:t>
+        <w:t>)对硬件资源的共享,但是应用程序行为具有很强的可变性,很有可能导致部分虚拟机缺少可用物理内存而部分虚拟机的物理内存资源过剩的情况.如果没有一个有效的物理内存管理以及调度机制,数据中心的内存资源会出现利用率低下或者资源浪费的问题,从而导致性能下降.现在流行的虚拟机管理器(virtual machine monitor,简称 VMM)多采用静态的内存分配方法,在初始化时就限定了内存的大小,当一台虚拟机内存超载时,它不得不将一些物理页面交换到磁盘上去,从而严重降低了系统性能. 为了改善或者避免类似的情况,最合适的方法是让虚拟化环境下的资源管理者、分配者 VMM 能够为多台虚拟 机进行内存调控.一些现有的技术,如气球技术(ballooning)[1]、远程内存[2]、虚拟机迁移[3]已经广泛地应用于动 态均衡多个虚拟机或者物理机的负载.然而以上的方法都只是提供了调控内存的底层功能,并未提出完整的多 机内存调度方案.为了能对一个数据中心的内存进行全局的调控及优化,我们必须要有一个机制来准确地预测 不同虚拟机的内存需求,并进一步进行内存的动态调度.</w:t>
+      </w:r>
+    </w:p>
+    <w:p>
+      <w:pPr>
+        <w:rPr>
+          <w:rFonts w:hint="eastAsia"/>
+        </w:rPr>
+      </w:pPr>
+    </w:p>
+    <w:p>
+      <w:pPr>
+        <w:rPr>
+          <w:rFonts w:hint="eastAsia"/>
+        </w:rPr>
+      </w:pPr>
+    </w:p>
+    <w:p>
+      <w:r>
+        <w:rPr>
+          <w:rFonts w:hint="eastAsia"/>
+        </w:rPr>
+        <w:t>设计</w:t>
+      </w:r>
+      <w:r>
+        <w:t>与实现</w:t>
+      </w:r>
+    </w:p>
+    <w:p>
+      <w:r>
+        <w:rPr>
+          <w:rFonts w:hint="eastAsia"/>
+        </w:rPr>
+        <w:t>我们</w:t>
+      </w:r>
+      <w:r>
+        <w:t>采用的是全虚拟化下影子页表的内存虚拟化方式，</w:t>
+      </w:r>
+      <w:r>
+        <w:rPr>
+          <w:rFonts w:hint="eastAsia"/>
+        </w:rPr>
+        <w:t>并且</w:t>
+      </w:r>
+      <w:r>
+        <w:t>通过给页表项置位来截获页面，</w:t>
+      </w:r>
+      <w:r>
+        <w:rPr>
+          <w:rFonts w:hint="eastAsia"/>
+        </w:rPr>
+        <w:t>所以</w:t>
+      </w:r>
+      <w:r>
+        <w:t>在设计与实现中，</w:t>
+      </w:r>
+      <w:r>
+        <w:rPr>
+          <w:rFonts w:hint="eastAsia"/>
+        </w:rPr>
+        <w:t>首先</w:t>
+      </w:r>
+      <w:r>
+        <w:t>要实现的是内存的截获。</w:t>
+      </w:r>
+      <w:r>
+        <w:rPr>
+          <w:rFonts w:hint="eastAsia"/>
+        </w:rPr>
+        <w:t>在</w:t>
+      </w:r>
+      <w:r>
+        <w:t>影子页表模式下，虚拟机</w:t>
+      </w:r>
+      <w:r>
+        <w:rPr>
+          <w:rFonts w:hint="eastAsia"/>
+        </w:rPr>
+        <w:t>在</w:t>
+      </w:r>
+      <w:r>
+        <w:t>进行</w:t>
+      </w:r>
+      <w:r>
+        <w:rPr>
+          <w:rFonts w:hint="eastAsia"/>
+        </w:rPr>
+        <w:t>地址</w:t>
+      </w:r>
+      <w:r>
+        <w:t>翻译的时候首先会通过CR3寄存器获得页表的起始位置，但是</w:t>
+      </w:r>
+      <w:r>
+        <w:rPr>
+          <w:rFonts w:hint="eastAsia"/>
+        </w:rPr>
+        <w:t>实际</w:t>
+      </w:r>
+      <w:r>
+        <w:t>读取到的是影子页表的起始位置CR3</w:t>
+      </w:r>
+      <w:r>
+        <w:rPr>
+          <w:rFonts w:hint="eastAsia"/>
+        </w:rPr>
+        <w:t>而非</w:t>
+      </w:r>
+      <w:r>
+        <w:t>虚拟机页表起始位置，</w:t>
+      </w:r>
+      <w:r>
+        <w:rPr>
+          <w:rFonts w:hint="eastAsia"/>
+        </w:rPr>
+        <w:t>这是因为</w:t>
+      </w:r>
+      <w:r>
+        <w:t>写CR3</w:t>
+      </w:r>
+      <w:r>
+        <w:rPr>
+          <w:rFonts w:hint="eastAsia"/>
+        </w:rPr>
+        <w:t>寄存器是</w:t>
+      </w:r>
+      <w:r>
+        <w:t>特权指令，</w:t>
+      </w:r>
+      <w:r>
+        <w:rPr>
+          <w:rFonts w:hint="eastAsia"/>
+        </w:rPr>
+        <w:t>当</w:t>
+      </w:r>
+      <w:r>
+        <w:t>虚拟机写CR3</w:t>
+      </w:r>
+      <w:r>
+        <w:rPr>
+          <w:rFonts w:hint="eastAsia"/>
+        </w:rPr>
+        <w:t>的</w:t>
+      </w:r>
+      <w:r>
+        <w:t>时候会被虚拟器管理器截获，</w:t>
+      </w:r>
+      <w:r>
+        <w:rPr>
+          <w:rFonts w:hint="eastAsia"/>
+        </w:rPr>
+        <w:t>虚拟机</w:t>
+      </w:r>
+      <w:r>
+        <w:t>管理器写入</w:t>
+      </w:r>
+      <w:r>
+        <w:rPr>
+          <w:rFonts w:hint="eastAsia"/>
+        </w:rPr>
+        <w:t>影子页表</w:t>
+      </w:r>
+      <w:r>
+        <w:t>起始位置。</w:t>
+      </w:r>
+    </w:p>
+    <w:p>
+      <w:pPr>
+        <w:rPr>
+          <w:rFonts w:hint="eastAsia"/>
+        </w:rPr>
+      </w:pPr>
+    </w:p>
+    <w:p>
+      <w:pPr>
+        <w:rPr>
+          <w:rFonts w:hint="eastAsia"/>
+        </w:rPr>
+      </w:pPr>
+    </w:p>
+    <w:p>
+      <w:pPr>
+        <w:rPr>
+          <w:rFonts w:hint="eastAsia"/>
+        </w:rPr>
+      </w:pPr>
+      <w:r>
+        <w:rPr>
+          <w:rFonts w:hint="eastAsia"/>
+        </w:rPr>
+        <w:t>我们</w:t>
+      </w:r>
+      <w:r>
+        <w:t>知道影子页表模式下虚拟机地址翻译用到的是影子页表，</w:t>
+      </w:r>
+      <w:r>
+        <w:rPr>
+          <w:rFonts w:hint="eastAsia"/>
+        </w:rPr>
+        <w:t>但是</w:t>
+      </w:r>
+      <w:r>
+        <w:t>影子页表</w:t>
+      </w:r>
+      <w:r>
+        <w:rPr>
+          <w:rFonts w:hint="eastAsia"/>
+        </w:rPr>
+        <w:t>是如何</w:t>
+      </w:r>
+      <w:r>
+        <w:t>和虚拟机</w:t>
+      </w:r>
+      <w:r>
+        <w:lastRenderedPageBreak/>
+        <w:t>页表同步的呢？特别是在进程切换的时候，如何同步到对应的新进程的影子页表上去？</w:t>
+      </w:r>
+      <w:r>
+        <w:rPr>
+          <w:rFonts w:hint="eastAsia"/>
+        </w:rPr>
+        <w:t>不同于</w:t>
+      </w:r>
+      <w:r>
+        <w:t>普通页表是每个进程都有一份，</w:t>
+      </w:r>
+      <w:r>
+        <w:rPr>
+          <w:rFonts w:hint="eastAsia"/>
+        </w:rPr>
+        <w:t>虚拟机</w:t>
+      </w:r>
+      <w:r>
+        <w:t>管理器只维护一份影子页表。所以在进程切换的时候影子页表存在同步问题</w:t>
+      </w:r>
+    </w:p>
+    <w:p>
+      <w:pPr>
+        <w:rPr>
+          <w:rFonts w:hint="eastAsia"/>
+        </w:rPr>
+      </w:pPr>
+    </w:p>
+    <w:p>
+      <w:pPr>
+        <w:rPr>
+          <w:rFonts w:hint="eastAsia"/>
+        </w:rPr>
+      </w:pPr>
+    </w:p>
+    <w:p>
+      <w:r>
+        <w:rPr>
+          <w:rFonts w:hint="eastAsia"/>
+        </w:rPr>
+        <w:t>由于</w:t>
+      </w:r>
+      <w:r>
+        <w:t>进程切换</w:t>
+      </w:r>
+      <w:r>
+        <w:rPr>
+          <w:rFonts w:hint="eastAsia"/>
+        </w:rPr>
+        <w:t>是</w:t>
+      </w:r>
+      <w:r>
+        <w:t>非常频繁的，</w:t>
+      </w:r>
+      <w:r>
+        <w:rPr>
+          <w:rFonts w:hint="eastAsia"/>
+        </w:rPr>
+        <w:t>每次</w:t>
+      </w:r>
+      <w:r>
+        <w:t>进程切换都删除原来影子页表重建影子页表开销太大，</w:t>
+      </w:r>
+      <w:r>
+        <w:rPr>
+          <w:rFonts w:hint="eastAsia"/>
+        </w:rPr>
+        <w:t>其实</w:t>
+      </w:r>
+      <w:r>
+        <w:t>进程切换之后并</w:t>
+      </w:r>
+      <w:r>
+        <w:t>不会用完原本所有的影子页表</w:t>
+      </w:r>
+      <w:r>
+        <w:rPr>
+          <w:rFonts w:hint="eastAsia"/>
+        </w:rPr>
+        <w:t>项</w:t>
+      </w:r>
+      <w:r>
+        <w:t>，</w:t>
+      </w:r>
+      <w:r>
+        <w:rPr>
+          <w:rFonts w:hint="eastAsia"/>
+        </w:rPr>
+        <w:t>新的</w:t>
+      </w:r>
+      <w:r>
+        <w:t>进程可能只会使用到一小部分影子页表，</w:t>
+      </w:r>
+      <w:r>
+        <w:rPr>
+          <w:rFonts w:hint="eastAsia"/>
+        </w:rPr>
+        <w:t>方法二</w:t>
+      </w:r>
+      <w:r>
+        <w:t>的同步方法</w:t>
+      </w:r>
+      <w:r>
+        <w:rPr>
+          <w:rFonts w:hint="eastAsia"/>
+        </w:rPr>
+        <w:t>由于</w:t>
+      </w:r>
+      <w:r>
+        <w:t>只是给页表项加</w:t>
+      </w:r>
+      <w:r>
+        <w:rPr>
+          <w:rFonts w:hint="eastAsia"/>
+        </w:rPr>
+        <w:t>标记</w:t>
+      </w:r>
+      <w:r>
+        <w:t>，</w:t>
+      </w:r>
+      <w:r>
+        <w:rPr>
+          <w:rFonts w:hint="eastAsia"/>
+        </w:rPr>
+        <w:t>标记</w:t>
+      </w:r>
+      <w:r>
+        <w:t>为不存在</w:t>
+      </w:r>
+      <w:r>
+        <w:t>，</w:t>
+      </w:r>
+      <w:r>
+        <w:rPr>
+          <w:rFonts w:hint="eastAsia"/>
+        </w:rPr>
+        <w:t>当</w:t>
+      </w:r>
+      <w:r>
+        <w:t>新进程使用页面会因为页面不存在而</w:t>
+      </w:r>
+      <w:r>
+        <w:rPr>
+          <w:rFonts w:hint="eastAsia"/>
+        </w:rPr>
+        <w:t>陷入</w:t>
+      </w:r>
+      <w:r>
+        <w:t>虚拟机管理器，</w:t>
+      </w:r>
+      <w:r>
+        <w:rPr>
+          <w:rFonts w:hint="eastAsia"/>
+        </w:rPr>
+        <w:t>这个时候</w:t>
+      </w:r>
+      <w:r>
+        <w:rPr>
+          <w:rFonts w:hint="eastAsia"/>
+        </w:rPr>
+        <w:t>同步</w:t>
+      </w:r>
+      <w:r>
+        <w:t>影子页表项，</w:t>
+      </w:r>
+      <w:r>
+        <w:rPr>
+          <w:rFonts w:hint="eastAsia"/>
+        </w:rPr>
+        <w:t>所以</w:t>
+      </w:r>
+      <w:r>
+        <w:t>只是新的进程使用到的页面才会更新，</w:t>
+      </w:r>
+      <w:r>
+        <w:rPr>
+          <w:rFonts w:hint="eastAsia"/>
+        </w:rPr>
+        <w:t>当</w:t>
+      </w:r>
+      <w:r>
+        <w:t>进程切换回原来的进程的时候，</w:t>
+      </w:r>
+      <w:r>
+        <w:rPr>
+          <w:rFonts w:hint="eastAsia"/>
+        </w:rPr>
+        <w:t>没有</w:t>
+      </w:r>
+      <w:r>
+        <w:t>更改过的页表项还可以正常使用。</w:t>
+      </w:r>
+    </w:p>
+    <w:p>
+      <w:pPr>
+        <w:rPr>
+          <w:rFonts w:hint="eastAsia"/>
+        </w:rPr>
+      </w:pPr>
+    </w:p>
+    <w:p>
+      <w:r>
+        <w:rPr>
+          <w:rFonts w:hint="eastAsia"/>
+        </w:rPr>
+        <w:t>还有一个</w:t>
+      </w:r>
+      <w:r>
+        <w:t>需要同步的地方是页面的access位和dirty</w:t>
+      </w:r>
+      <w:r>
+        <w:rPr>
+          <w:rFonts w:hint="eastAsia"/>
+        </w:rPr>
+        <w:t>位</w:t>
+      </w:r>
+      <w:r>
+        <w:t>，</w:t>
+      </w:r>
+      <w:r>
+        <w:rPr>
+          <w:rFonts w:hint="eastAsia"/>
+        </w:rPr>
+        <w:t>如果</w:t>
+      </w:r>
+      <w:r>
+        <w:t>页面一开始是只读没有写的</w:t>
+      </w:r>
+      <w:r>
+        <w:rPr>
+          <w:rFonts w:hint="eastAsia"/>
+        </w:rPr>
+        <w:t>，那么当</w:t>
+      </w:r>
+      <w:r>
+        <w:t>虚拟机更改页面的时候，</w:t>
+      </w:r>
+      <w:r>
+        <w:rPr>
+          <w:rFonts w:hint="eastAsia"/>
+        </w:rPr>
+        <w:t>影子页表</w:t>
+      </w:r>
+      <w:r>
+        <w:t>无法</w:t>
+      </w:r>
+      <w:r>
+        <w:rPr>
+          <w:rFonts w:hint="eastAsia"/>
+        </w:rPr>
+        <w:t>同步</w:t>
+      </w:r>
+      <w:r>
+        <w:t>dirty</w:t>
+      </w:r>
+      <w:r>
+        <w:rPr>
+          <w:rFonts w:hint="eastAsia"/>
+        </w:rPr>
+        <w:t>位</w:t>
+      </w:r>
+      <w:r>
+        <w:t>，</w:t>
+      </w:r>
+      <w:r>
+        <w:rPr>
+          <w:rFonts w:hint="eastAsia"/>
+        </w:rPr>
+        <w:t>所以</w:t>
+      </w:r>
+      <w:r>
+        <w:t>在进程切换的时候还会给所有页面加入写保护，一个页面一开始是只读，</w:t>
+      </w:r>
+      <w:r>
+        <w:rPr>
+          <w:rFonts w:hint="eastAsia"/>
+        </w:rPr>
+        <w:t>那么</w:t>
+      </w:r>
+      <w:r>
+        <w:t>会因为页表项不存在而失效，当页面被写入的时候会因为写保护而</w:t>
+      </w:r>
+      <w:r>
+        <w:rPr>
+          <w:rFonts w:hint="eastAsia"/>
+        </w:rPr>
+        <w:t>再次失效</w:t>
+      </w:r>
+      <w:r>
+        <w:t>，</w:t>
+      </w:r>
+      <w:r>
+        <w:rPr>
+          <w:rFonts w:hint="eastAsia"/>
+        </w:rPr>
+        <w:t>影子页表</w:t>
+      </w:r>
+      <w:r>
+        <w:t>同步dirty</w:t>
+      </w:r>
+      <w:r>
+        <w:rPr>
+          <w:rFonts w:hint="eastAsia"/>
+        </w:rPr>
+        <w:t>位</w:t>
+      </w:r>
+    </w:p>
+    <w:p>
+      <w:pPr>
+        <w:rPr>
+          <w:rFonts w:hint="eastAsia"/>
+        </w:rPr>
+      </w:pPr>
+    </w:p>
+    <w:p>
+      <w:r>
+        <w:rPr>
+          <w:rFonts w:hint="eastAsia"/>
+        </w:rPr>
+        <w:t>AET原理</w:t>
+      </w:r>
+    </w:p>
+    <w:p>
+      <w:r>
+        <w:t>缓存系统使用的替换算法通常是LRU 算法，根据LRU 算法，无论缓存是如何组</w:t>
+      </w:r>
+    </w:p>
+    <w:p>
+      <w:r>
+        <w:t>织的，缓存命中或者是缓存失效都会导致缓存块的移动。AET 模型和缓存块的平均淘</w:t>
+      </w:r>
+    </w:p>
+    <w:p>
+      <w:r>
+        <w:t>汰时间相关，缓存块在被淘汰之前也许会发生多次重用，而淘汰时间是在缓存块最后</w:t>
+      </w:r>
+    </w:p>
+    <w:p>
+      <w:r>
+        <w:t>一次被访问到至被淘汰的时间</w:t>
+      </w:r>
+      <w:r>
+        <w:t>。</w:t>
+      </w:r>
+    </w:p>
+    <w:p>
+      <w:pPr>
+        <w:rPr>
+          <w:rFonts w:hint="eastAsia"/>
+        </w:rPr>
+      </w:pPr>
+    </w:p>
+    <w:p>
+      <w:pPr>
+        <w:rPr>
+          <w:rFonts w:hint="eastAsia"/>
+        </w:rPr>
+      </w:pPr>
+      <w:r>
+        <w:t>根据失效率曲线的定义，</w:t>
+      </w:r>
+      <w:r>
+        <w:rPr>
+          <w:rFonts w:hint="eastAsia"/>
+        </w:rPr>
+        <w:t>缓存</w:t>
+      </w:r>
+      <w:r>
+        <w:t>大小为c</w:t>
+      </w:r>
+      <w:r>
+        <w:rPr>
+          <w:rFonts w:hint="eastAsia"/>
+        </w:rPr>
+        <w:t>时</w:t>
+      </w:r>
+      <w:r>
+        <w:t>的失效率即为重用时间大于</w:t>
+      </w:r>
+      <w:r>
+        <w:rPr>
+          <w:rFonts w:hint="eastAsia"/>
+        </w:rPr>
+        <w:t>缓存大小</w:t>
+      </w:r>
+      <w:r>
+        <w:t>c</w:t>
+      </w:r>
+      <w:r>
+        <w:rPr>
+          <w:rFonts w:hint="eastAsia"/>
+        </w:rPr>
+        <w:t>的</w:t>
+      </w:r>
+      <w:r>
+        <w:t>平均淘汰时间的</w:t>
+      </w:r>
+      <w:r>
+        <w:rPr>
+          <w:rFonts w:hint="eastAsia"/>
+        </w:rPr>
+        <w:t>比例</w:t>
+      </w:r>
+      <w:r>
+        <w:t>。F(x</w:t>
+      </w:r>
+      <w:r>
+        <w:rPr>
+          <w:rFonts w:hint="eastAsia"/>
+        </w:rPr>
+        <w:t>)</w:t>
+      </w:r>
+      <w:r>
+        <w:t>为重用时间为x</w:t>
+      </w:r>
+      <w:r>
+        <w:rPr>
+          <w:rFonts w:hint="eastAsia"/>
+        </w:rPr>
+        <w:t>的</w:t>
+      </w:r>
+      <w:r>
+        <w:t>比例，</w:t>
+      </w:r>
+      <w:r>
+        <w:rPr>
+          <w:rFonts w:hint="eastAsia"/>
+        </w:rPr>
+        <w:t>通过</w:t>
+      </w:r>
+      <w:r>
+        <w:t>Hash</w:t>
+      </w:r>
+      <w:r>
+        <w:rPr>
+          <w:rFonts w:hint="eastAsia"/>
+        </w:rPr>
+        <w:t>表</w:t>
+      </w:r>
+      <w:r>
+        <w:t>能够快速获得重用时间，</w:t>
+      </w:r>
+      <w:r>
+        <w:rPr>
+          <w:rFonts w:hint="eastAsia"/>
+        </w:rPr>
+        <w:t>所以</w:t>
+      </w:r>
+      <w:r>
+        <w:t>f(x)很容易得到，P(t)为重用时间大于等于t</w:t>
+      </w:r>
+      <w:r>
+        <w:rPr>
+          <w:rFonts w:hint="eastAsia"/>
+        </w:rPr>
+        <w:t>的</w:t>
+      </w:r>
+      <w:r>
+        <w:t>比例，</w:t>
+      </w:r>
+      <w:r>
+        <w:rPr>
+          <w:rFonts w:hint="eastAsia"/>
+        </w:rPr>
+        <w:t>在</w:t>
+      </w:r>
+      <w:r>
+        <w:t>离散化之后通过f(x)也容易获得。</w:t>
+      </w:r>
+      <w:r>
+        <w:rPr>
+          <w:rFonts w:hint="eastAsia"/>
+        </w:rPr>
+        <w:t>而缓存大小</w:t>
+      </w:r>
+      <w:r>
+        <w:t>c</w:t>
+      </w:r>
+      <w:r>
+        <w:rPr>
+          <w:rFonts w:hint="eastAsia"/>
+        </w:rPr>
+        <w:t>的</w:t>
+      </w:r>
+      <w:r>
+        <w:t>计算在离散化之后也很容易获得，当对右</w:t>
+      </w:r>
+      <w:r>
+        <w:rPr>
+          <w:rFonts w:hint="eastAsia"/>
+        </w:rPr>
+        <w:t>边</w:t>
+      </w:r>
+      <w:r>
+        <w:t>的累加公式不断累积求和到c的时候的t</w:t>
+      </w:r>
+      <w:r>
+        <w:rPr>
+          <w:rFonts w:hint="eastAsia"/>
+        </w:rPr>
+        <w:t>就是</w:t>
+      </w:r>
+      <w:r>
+        <w:t>缓存大小为c的平均淘汰时间，这个时刻的P(t)就是</w:t>
+      </w:r>
+      <w:r>
+        <w:rPr>
+          <w:rFonts w:hint="eastAsia"/>
+        </w:rPr>
+        <w:t>缓存</w:t>
+      </w:r>
+      <w:r>
+        <w:t>大小为c</w:t>
+      </w:r>
+      <w:r>
+        <w:rPr>
+          <w:rFonts w:hint="eastAsia"/>
+        </w:rPr>
+        <w:t>的</w:t>
+      </w:r>
+      <w:r>
+        <w:t>失效率</w:t>
       </w:r>
       <w:bookmarkStart w:id="2" w:name="_GoBack"/>
-      <w:r>
-        <w:t>虚拟机迁移</w:t>
-      </w:r>
       <w:bookmarkEnd w:id="2"/>
-      <w:r>
-        <w:t>[3]已经广泛地应用于动 态均衡多个虚拟机或者</w:t>
-      </w:r>
-      <w:proofErr w:type="gramStart"/>
-      <w:r>
-        <w:t>物理机</w:t>
-      </w:r>
-      <w:proofErr w:type="gramEnd"/>
-      <w:r>
-        <w:t>的负载.然而以上的方法都只是提供了调控内存的底层功能,并未提出完整的多 机内存调度方案.为了能对一个数据中心的内存进行全局的调控及优化,我们必须要有一个机制来准确地预测 不同虚拟机的内存需求,并进一步进行内存的动态调度.</w:t>
-      </w:r>
     </w:p>
     <w:sectPr>
       <w:pgSz w:w="11906" w:h="16838"/>
@@ -2196,8 +2838,8 @@
 </file>
 
 <file path=word/numbering.xml><?xml version="1.0" encoding="utf-8"?>
-<w:numbering xmlns:wpc="http://schemas.microsoft.com/office/word/2010/wordprocessingCanvas" xmlns:cx="http://schemas.microsoft.com/office/drawing/2014/chartex" xmlns:cx1="http://schemas.microsoft.com/office/drawing/2015/9/8/chartex" xmlns:mc="http://schemas.openxmlformats.org/markup-compatibility/2006" xmlns:o="urn:schemas-microsoft-com:office:office" xmlns:r="http://schemas.openxmlformats.org/officeDocument/2006/relationships" xmlns:m="http://schemas.openxmlformats.org/officeDocument/2006/math" xmlns:v="urn:schemas-microsoft-com:vml" xmlns:wp14="http://schemas.microsoft.com/office/word/2010/wordprocessingDrawing" xmlns:wp="http://schemas.openxmlformats.org/drawingml/2006/wordprocessingDrawing" xmlns:w10="urn:schemas-microsoft-com:office:word" xmlns:w="http://schemas.openxmlformats.org/wordprocessingml/2006/main" xmlns:w14="http://schemas.microsoft.com/office/word/2010/wordml" xmlns:w15="http://schemas.microsoft.com/office/word/2012/wordml" xmlns:w16se="http://schemas.microsoft.com/office/word/2015/wordml/symex" xmlns:wpg="http://schemas.microsoft.com/office/word/2010/wordprocessingGroup" xmlns:wpi="http://schemas.microsoft.com/office/word/2010/wordprocessingInk" xmlns:wne="http://schemas.microsoft.com/office/word/2006/wordml" xmlns:wps="http://schemas.microsoft.com/office/word/2010/wordprocessingShape" mc:Ignorable="w14 w15 w16se wp14">
-  <w:abstractNum w:abstractNumId="0" w15:restartNumberingAfterBreak="0">
+<w:numbering xmlns:wpc="http://schemas.microsoft.com/office/word/2010/wordprocessingCanvas" xmlns:mo="http://schemas.microsoft.com/office/mac/office/2008/main" xmlns:mc="http://schemas.openxmlformats.org/markup-compatibility/2006" xmlns:mv="urn:schemas-microsoft-com:mac:vml" xmlns:o="urn:schemas-microsoft-com:office:office" xmlns:r="http://schemas.openxmlformats.org/officeDocument/2006/relationships" xmlns:m="http://schemas.openxmlformats.org/officeDocument/2006/math" xmlns:v="urn:schemas-microsoft-com:vml" xmlns:wp14="http://schemas.microsoft.com/office/word/2010/wordprocessingDrawing" xmlns:wp="http://schemas.openxmlformats.org/drawingml/2006/wordprocessingDrawing" xmlns:w10="urn:schemas-microsoft-com:office:word" xmlns:w="http://schemas.openxmlformats.org/wordprocessingml/2006/main" xmlns:w14="http://schemas.microsoft.com/office/word/2010/wordml" xmlns:w15="http://schemas.microsoft.com/office/word/2012/wordml" xmlns:wpg="http://schemas.microsoft.com/office/word/2010/wordprocessingGroup" xmlns:wpi="http://schemas.microsoft.com/office/word/2010/wordprocessingInk" xmlns:wne="http://schemas.microsoft.com/office/word/2006/wordml" xmlns:wps="http://schemas.microsoft.com/office/word/2010/wordprocessingShape" mc:Ignorable="w14 w15 wp14">
+  <w:abstractNum w:abstractNumId="0">
     <w:nsid w:val="09E418A7"/>
     <w:multiLevelType w:val="multilevel"/>
     <w:tmpl w:val="C9E84258"/>
@@ -2310,7 +2952,7 @@
       </w:pPr>
     </w:lvl>
   </w:abstractNum>
-  <w:abstractNum w:abstractNumId="1" w15:restartNumberingAfterBreak="0">
+  <w:abstractNum w:abstractNumId="1">
     <w:nsid w:val="4D89423C"/>
     <w:multiLevelType w:val="multilevel"/>
     <w:tmpl w:val="6E60F1EC"/>
@@ -2433,7 +3075,7 @@
 </file>
 
 <file path=word/styles.xml><?xml version="1.0" encoding="utf-8"?>
-<w:styles xmlns:mc="http://schemas.openxmlformats.org/markup-compatibility/2006" xmlns:r="http://schemas.openxmlformats.org/officeDocument/2006/relationships" xmlns:w="http://schemas.openxmlformats.org/wordprocessingml/2006/main" xmlns:w14="http://schemas.microsoft.com/office/word/2010/wordml" xmlns:w15="http://schemas.microsoft.com/office/word/2012/wordml" xmlns:w16se="http://schemas.microsoft.com/office/word/2015/wordml/symex" mc:Ignorable="w14 w15 w16se">
+<w:styles xmlns:mc="http://schemas.openxmlformats.org/markup-compatibility/2006" xmlns:r="http://schemas.openxmlformats.org/officeDocument/2006/relationships" xmlns:w="http://schemas.openxmlformats.org/wordprocessingml/2006/main" xmlns:w14="http://schemas.microsoft.com/office/word/2010/wordml" xmlns:w15="http://schemas.microsoft.com/office/word/2012/wordml" mc:Ignorable="w14 w15">
   <w:docDefaults>
     <w:rPrDefault>
       <w:rPr>
@@ -2446,7 +3088,7 @@
     </w:rPrDefault>
     <w:pPrDefault/>
   </w:docDefaults>
-  <w:latentStyles w:defLockedState="0" w:defUIPriority="99" w:defSemiHidden="0" w:defUnhideWhenUsed="0" w:defQFormat="0" w:count="371">
+  <w:latentStyles w:defLockedState="0" w:defUIPriority="99" w:defSemiHidden="0" w:defUnhideWhenUsed="0" w:defQFormat="0" w:count="380">
     <w:lsdException w:name="Normal" w:uiPriority="0" w:qFormat="1"/>
     <w:lsdException w:name="heading 1" w:uiPriority="9" w:qFormat="1"/>
     <w:lsdException w:name="heading 2" w:semiHidden="1" w:uiPriority="9" w:unhideWhenUsed="1" w:qFormat="1"/>
@@ -2877,7 +3519,7 @@
     <w:unhideWhenUsed/>
   </w:style>
   <w:style w:type="character" w:customStyle="1" w:styleId="30">
-    <w:name w:val="标题 3 字符"/>
+    <w:name w:val="标题 3字符"/>
     <w:basedOn w:val="a0"/>
     <w:link w:val="3"/>
     <w:uiPriority w:val="9"/>
